--- a/文档/整体设计.docx
+++ b/文档/整体设计.docx
@@ -6,62 +6,60 @@
       <w:pPr>
         <w:jc w:val="center"/>
         <w:rPr>
+          <w:rFonts w:ascii="微软雅黑" w:eastAsia="微软雅黑" w:hAnsi="微软雅黑"/>
+          <w:b/>
+          <w:sz w:val="36"/>
+        </w:rPr>
+      </w:pPr>
+      <w:r>
+        <w:rPr>
           <w:rFonts w:ascii="微软雅黑" w:eastAsia="微软雅黑" w:hAnsi="微软雅黑" w:hint="eastAsia"/>
           <w:b/>
           <w:sz w:val="36"/>
         </w:rPr>
+        <w:t>大家都来写写吧</w:t>
+      </w:r>
+    </w:p>
+    <w:p>
+      <w:pPr>
+        <w:rPr>
+          <w:b/>
+        </w:rPr>
       </w:pPr>
       <w:r>
         <w:rPr>
-          <w:rFonts w:ascii="微软雅黑" w:eastAsia="微软雅黑" w:hAnsi="微软雅黑" w:hint="eastAsia"/>
           <w:b/>
-          <w:sz w:val="36"/>
-        </w:rPr>
-        <w:t>大家都来写写吧</w:t>
+        </w:rPr>
+        <w:t>2011/11/9</w:t>
+      </w:r>
+      <w:r>
+        <w:rPr>
+          <w:rFonts w:hint="eastAsia"/>
+          <w:b/>
+        </w:rPr>
+        <w:t xml:space="preserve"> </w:t>
+      </w:r>
+      <w:r>
+        <w:rPr>
+          <w:rFonts w:hint="eastAsia"/>
+          <w:b/>
+        </w:rPr>
+        <w:t>华亮</w:t>
       </w:r>
     </w:p>
     <w:p>
       <w:pPr>
         <w:rPr>
-          <w:rFonts w:hint="eastAsia"/>
           <w:b/>
         </w:rPr>
       </w:pPr>
-      <w:r>
-        <w:rPr>
-          <w:b/>
-        </w:rPr>
-        <w:t>2011/11/9</w:t>
-      </w:r>
-      <w:r>
-        <w:rPr>
-          <w:rFonts w:hint="eastAsia"/>
-          <w:b/>
-        </w:rPr>
-        <w:t xml:space="preserve"> </w:t>
-      </w:r>
-      <w:r>
-        <w:rPr>
-          <w:rFonts w:hint="eastAsia"/>
-          <w:b/>
-        </w:rPr>
-        <w:t>华亮</w:t>
-      </w:r>
     </w:p>
     <w:p>
       <w:pPr>
         <w:rPr>
           <w:rFonts w:hint="eastAsia"/>
-          <w:b/>
         </w:rPr>
       </w:pPr>
-    </w:p>
-    <w:p>
-      <w:pPr>
-        <w:rPr>
-          <w:rFonts w:hint="eastAsia"/>
-        </w:rPr>
-      </w:pPr>
       <w:r>
         <w:rPr>
           <w:rFonts w:hint="eastAsia"/>
@@ -102,7 +100,7 @@
         <w:rPr>
           <w:rFonts w:hint="eastAsia"/>
         </w:rPr>
-        <w:t>27000</w:t>
+        <w:t>25000</w:t>
       </w:r>
       <w:r>
         <w:rPr>
@@ -126,7 +124,7 @@
         <w:rPr>
           <w:rFonts w:hint="eastAsia"/>
         </w:rPr>
-        <w:t>16000</w:t>
+        <w:t>14000</w:t>
       </w:r>
       <w:r>
         <w:rPr>
@@ -166,11 +164,6 @@
       </w:r>
     </w:p>
     <w:p>
-      <w:pPr>
-        <w:rPr>
-          <w:rFonts w:hint="eastAsia"/>
-        </w:rPr>
-      </w:pPr>
       <w:r>
         <w:rPr>
           <w:rFonts w:hint="eastAsia"/>
@@ -180,6 +173,65 @@
       <w:r>
         <w:rPr>
           <w:rFonts w:hint="eastAsia"/>
+          <w:noProof/>
+        </w:rPr>
+        <w:drawing>
+          <wp:inline distT="0" distB="0" distL="0" distR="0">
+            <wp:extent cx="5274310" cy="2505297"/>
+            <wp:effectExtent l="19050" t="0" r="2540" b="0"/>
+            <wp:docPr id="1" name="图片 1"/>
+            <wp:cNvGraphicFramePr>
+              <a:graphicFrameLocks xmlns:a="http://schemas.openxmlformats.org/drawingml/2006/main" noChangeAspect="1"/>
+            </wp:cNvGraphicFramePr>
+            <a:graphic xmlns:a="http://schemas.openxmlformats.org/drawingml/2006/main">
+              <a:graphicData uri="http://schemas.openxmlformats.org/drawingml/2006/picture">
+                <pic:pic xmlns:pic="http://schemas.openxmlformats.org/drawingml/2006/picture">
+                  <pic:nvPicPr>
+                    <pic:cNvPr id="0" name="Picture 1"/>
+                    <pic:cNvPicPr>
+                      <a:picLocks noChangeAspect="1" noChangeArrowheads="1"/>
+                    </pic:cNvPicPr>
+                  </pic:nvPicPr>
+                  <pic:blipFill>
+                    <a:blip r:embed="rId6"/>
+                    <a:srcRect/>
+                    <a:stretch>
+                      <a:fillRect/>
+                    </a:stretch>
+                  </pic:blipFill>
+                  <pic:spPr bwMode="auto">
+                    <a:xfrm>
+                      <a:off x="0" y="0"/>
+                      <a:ext cx="5274310" cy="2505297"/>
+                    </a:xfrm>
+                    <a:prstGeom prst="rect">
+                      <a:avLst/>
+                    </a:prstGeom>
+                    <a:noFill/>
+                    <a:ln w="9525">
+                      <a:noFill/>
+                      <a:miter lim="800000"/>
+                      <a:headEnd/>
+                      <a:tailEnd/>
+                    </a:ln>
+                  </pic:spPr>
+                </pic:pic>
+              </a:graphicData>
+            </a:graphic>
+          </wp:inline>
+        </w:drawing>
+      </w:r>
+    </w:p>
+    <w:p>
+      <w:r>
+        <w:rPr>
+          <w:rFonts w:hint="eastAsia"/>
+        </w:rPr>
+        <w:tab/>
+      </w:r>
+      <w:r>
+        <w:rPr>
+          <w:rFonts w:hint="eastAsia"/>
         </w:rPr>
         <w:t>这个文档可能会比较随意</w:t>
       </w:r>
@@ -215,11 +267,6 @@
       </w:r>
     </w:p>
     <w:p>
-      <w:pPr>
-        <w:rPr>
-          <w:rFonts w:hint="eastAsia"/>
-        </w:rPr>
-      </w:pPr>
       <w:r>
         <w:rPr>
           <w:rFonts w:hint="eastAsia"/>
@@ -384,11 +431,6 @@
       </w:r>
     </w:p>
     <w:p>
-      <w:pPr>
-        <w:rPr>
-          <w:rFonts w:hint="eastAsia"/>
-        </w:rPr>
-      </w:pPr>
       <w:r>
         <w:rPr>
           <w:rFonts w:hint="eastAsia"/>
@@ -433,11 +475,6 @@
       </w:r>
     </w:p>
     <w:p>
-      <w:pPr>
-        <w:rPr>
-          <w:rFonts w:hint="eastAsia"/>
-        </w:rPr>
-      </w:pPr>
       <w:r>
         <w:rPr>
           <w:rFonts w:hint="eastAsia"/>
@@ -452,11 +489,6 @@
       </w:r>
     </w:p>
     <w:p>
-      <w:pPr>
-        <w:rPr>
-          <w:rFonts w:hint="eastAsia"/>
-        </w:rPr>
-      </w:pPr>
       <w:r>
         <w:rPr>
           <w:rFonts w:hint="eastAsia"/>
@@ -464,19 +496,8 @@
         <w:tab/>
       </w:r>
     </w:p>
-    <w:p>
-      <w:pPr>
-        <w:rPr>
-          <w:rFonts w:hint="eastAsia"/>
-        </w:rPr>
-      </w:pPr>
-    </w:p>
-    <w:p>
-      <w:pPr>
-        <w:rPr>
-          <w:rFonts w:hint="eastAsia"/>
-        </w:rPr>
-      </w:pPr>
+    <w:p/>
+    <w:p>
       <w:r>
         <w:rPr>
           <w:noProof/>
@@ -516,11 +537,6 @@
       </w:r>
     </w:p>
     <w:p>
-      <w:pPr>
-        <w:rPr>
-          <w:rFonts w:hint="eastAsia"/>
-        </w:rPr>
-      </w:pPr>
       <w:r>
         <w:rPr>
           <w:noProof/>
@@ -608,89 +624,18 @@
         </w:pict>
       </w:r>
     </w:p>
-    <w:p>
-      <w:pPr>
-        <w:rPr>
-          <w:rFonts w:hint="eastAsia"/>
-        </w:rPr>
-      </w:pPr>
-    </w:p>
-    <w:p>
-      <w:pPr>
-        <w:rPr>
-          <w:rFonts w:hint="eastAsia"/>
-        </w:rPr>
-      </w:pPr>
-    </w:p>
-    <w:p>
-      <w:pPr>
-        <w:rPr>
-          <w:rFonts w:hint="eastAsia"/>
-        </w:rPr>
-      </w:pPr>
-    </w:p>
-    <w:p>
-      <w:pPr>
-        <w:rPr>
-          <w:rFonts w:hint="eastAsia"/>
-        </w:rPr>
-      </w:pPr>
-    </w:p>
-    <w:p>
-      <w:pPr>
-        <w:rPr>
-          <w:rFonts w:hint="eastAsia"/>
-        </w:rPr>
-      </w:pPr>
-    </w:p>
-    <w:p>
-      <w:pPr>
-        <w:rPr>
-          <w:rFonts w:hint="eastAsia"/>
-        </w:rPr>
-      </w:pPr>
-    </w:p>
-    <w:p>
-      <w:pPr>
-        <w:rPr>
-          <w:rFonts w:hint="eastAsia"/>
-        </w:rPr>
-      </w:pPr>
-    </w:p>
-    <w:p>
-      <w:pPr>
-        <w:rPr>
-          <w:rFonts w:hint="eastAsia"/>
-        </w:rPr>
-      </w:pPr>
-    </w:p>
-    <w:p>
-      <w:pPr>
-        <w:rPr>
-          <w:rFonts w:hint="eastAsia"/>
-        </w:rPr>
-      </w:pPr>
-    </w:p>
-    <w:p>
-      <w:pPr>
-        <w:rPr>
-          <w:rFonts w:hint="eastAsia"/>
-        </w:rPr>
-      </w:pPr>
-    </w:p>
-    <w:p>
-      <w:pPr>
-        <w:rPr>
-          <w:rFonts w:hint="eastAsia"/>
-        </w:rPr>
-      </w:pPr>
-    </w:p>
-    <w:p>
-      <w:pPr>
-        <w:rPr>
-          <w:rFonts w:hint="eastAsia"/>
-        </w:rPr>
-      </w:pPr>
+    <w:p/>
+    <w:p/>
+    <w:p/>
+    <w:p/>
+    <w:p/>
+    <w:p/>
+    <w:p/>
+    <w:p/>
+    <w:p/>
+    <w:p/>
+    <w:p/>
+    <w:p>
       <w:r>
         <w:rPr>
           <w:rFonts w:hint="eastAsia"/>
